--- a/testPlan_template.docx
+++ b/testPlan_template.docx
@@ -1,6 +1,6 @@
 
 <file path=word/document.xml><?xml version="1.0" encoding="utf-8"?>
-<w:document xmlns:wpc="http://schemas.microsoft.com/office/word/2010/wordprocessingCanvas" xmlns:cx="http://schemas.microsoft.com/office/drawing/2014/chartex" xmlns:cx1="http://schemas.microsoft.com/office/drawing/2015/9/8/chartex" xmlns:cx2="http://schemas.microsoft.com/office/drawing/2015/10/21/chartex" xmlns:cx3="http://schemas.microsoft.com/office/drawing/2016/5/9/chartex" xmlns:cx4="http://schemas.microsoft.com/office/drawing/2016/5/10/chartex" xmlns:cx5="http://schemas.microsoft.com/office/drawing/2016/5/11/chartex" xmlns:cx6="http://schemas.microsoft.com/office/drawing/2016/5/12/chartex" xmlns:cx7="http://schemas.microsoft.com/office/drawing/2016/5/13/chartex" xmlns:cx8="http://schemas.microsoft.com/office/drawing/2016/5/14/chartex" xmlns:mc="http://schemas.openxmlformats.org/markup-compatibility/2006" xmlns:aink="http://schemas.microsoft.com/office/drawing/2016/ink" xmlns:am3d="http://schemas.microsoft.com/office/drawing/2017/model3d" xmlns:o="urn:schemas-microsoft-com:office:office" xmlns:r="http://schemas.openxmlformats.org/officeDocument/2006/relationships" xmlns:m="http://schemas.openxmlformats.org/officeDocument/2006/math" xmlns:v="urn:schemas-microsoft-com:vml" xmlns:wp14="http://schemas.microsoft.com/office/word/2010/wordprocessingDrawing" xmlns:wp="http://schemas.openxmlformats.org/drawingml/2006/wordprocessingDrawing" xmlns:w10="urn:schemas-microsoft-com:office:word" xmlns:w="http://schemas.openxmlformats.org/wordprocessingml/2006/main" xmlns:w14="http://schemas.microsoft.com/office/word/2010/wordml" xmlns:w15="http://schemas.microsoft.com/office/word/2012/wordml" xmlns:w16cex="http://schemas.microsoft.com/office/word/2018/wordml/cex" xmlns:w16cid="http://schemas.microsoft.com/office/word/2016/wordml/cid" xmlns:w16="http://schemas.microsoft.com/office/word/2018/wordml" xmlns:w16se="http://schemas.microsoft.com/office/word/2015/wordml/symex" xmlns:wpg="http://schemas.microsoft.com/office/word/2010/wordprocessingGroup" xmlns:wpi="http://schemas.microsoft.com/office/word/2010/wordprocessingInk" xmlns:wne="http://schemas.microsoft.com/office/word/2006/wordml" xmlns:wps="http://schemas.microsoft.com/office/word/2010/wordprocessingShape" mc:Ignorable="w14 w15 w16se w16cid w16 w16cex wp14">
+<w:document xmlns:wpc="http://schemas.microsoft.com/office/word/2010/wordprocessingCanvas" xmlns:cx="http://schemas.microsoft.com/office/drawing/2014/chartex" xmlns:cx1="http://schemas.microsoft.com/office/drawing/2015/9/8/chartex" xmlns:cx2="http://schemas.microsoft.com/office/drawing/2015/10/21/chartex" xmlns:cx3="http://schemas.microsoft.com/office/drawing/2016/5/9/chartex" xmlns:cx4="http://schemas.microsoft.com/office/drawing/2016/5/10/chartex" xmlns:cx5="http://schemas.microsoft.com/office/drawing/2016/5/11/chartex" xmlns:cx6="http://schemas.microsoft.com/office/drawing/2016/5/12/chartex" xmlns:cx7="http://schemas.microsoft.com/office/drawing/2016/5/13/chartex" xmlns:cx8="http://schemas.microsoft.com/office/drawing/2016/5/14/chartex" xmlns:mc="http://schemas.openxmlformats.org/markup-compatibility/2006" xmlns:aink="http://schemas.microsoft.com/office/drawing/2016/ink" xmlns:am3d="http://schemas.microsoft.com/office/drawing/2017/model3d" xmlns:o="urn:schemas-microsoft-com:office:office" xmlns:r="http://schemas.openxmlformats.org/officeDocument/2006/relationships" xmlns:m="http://schemas.openxmlformats.org/officeDocument/2006/math" xmlns:v="urn:schemas-microsoft-com:vml" xmlns:wp14="http://schemas.microsoft.com/office/word/2010/wordprocessingDrawing" xmlns:wp="http://schemas.openxmlformats.org/drawingml/2006/wordprocessingDrawing" xmlns:w10="urn:schemas-microsoft-com:office:word" xmlns:w="http://schemas.openxmlformats.org/wordprocessingml/2006/main" xmlns:w14="http://schemas.microsoft.com/office/word/2010/wordml" xmlns:w15="http://schemas.microsoft.com/office/word/2012/wordml" xmlns:w16cex="http://schemas.microsoft.com/office/word/2018/wordml/cex" xmlns:w16cid="http://schemas.microsoft.com/office/word/2016/wordml/cid" xmlns:w16="http://schemas.microsoft.com/office/word/2018/wordml" xmlns:w16sdtdh="http://schemas.microsoft.com/office/word/2020/wordml/sdtdatahash" xmlns:w16se="http://schemas.microsoft.com/office/word/2015/wordml/symex" xmlns:wpg="http://schemas.microsoft.com/office/word/2010/wordprocessingGroup" xmlns:wpi="http://schemas.microsoft.com/office/word/2010/wordprocessingInk" xmlns:wne="http://schemas.microsoft.com/office/word/2006/wordml" xmlns:wps="http://schemas.microsoft.com/office/word/2010/wordprocessingShape" mc:Ignorable="w14 w15 w16se w16cid w16 w16cex w16sdtdh wp14">
   <w:body>
     <w:p>
       <w:pPr>
@@ -1133,51 +1133,7 @@
           <w:szCs w:val="20"/>
         </w:rPr>
         <w:br/>
-      </w:r>
-      <w:r>
-        <w:rPr>
-          <w:rFonts w:asciiTheme="minorHAnsi" w:hAnsiTheme="minorHAnsi" w:cs="Tahoma"/>
-          <w:color w:val="000000"/>
-          <w:sz w:val="20"/>
-          <w:szCs w:val="20"/>
-        </w:rPr>
-        <w:t xml:space="preserve">80% of </w:t>
-      </w:r>
-      <w:r>
-        <w:rPr>
-          <w:rFonts w:asciiTheme="minorHAnsi" w:hAnsiTheme="minorHAnsi" w:cs="Tahoma"/>
-          <w:color w:val="000000"/>
-          <w:sz w:val="20"/>
-          <w:szCs w:val="20"/>
-        </w:rPr>
-        <w:t>Player</w:t>
-      </w:r>
-      <w:r>
-        <w:rPr>
-          <w:rFonts w:asciiTheme="minorHAnsi" w:hAnsiTheme="minorHAnsi" w:cs="Tahoma"/>
-          <w:color w:val="000000"/>
-          <w:sz w:val="20"/>
-          <w:szCs w:val="20"/>
-        </w:rPr>
-        <w:t>s</w:t>
-      </w:r>
-      <w:r>
-        <w:rPr>
-          <w:rFonts w:asciiTheme="minorHAnsi" w:hAnsiTheme="minorHAnsi" w:cs="Tahoma"/>
-          <w:color w:val="000000"/>
-          <w:sz w:val="20"/>
-          <w:szCs w:val="20"/>
-        </w:rPr>
-        <w:t xml:space="preserve"> </w:t>
-      </w:r>
-      <w:r>
-        <w:rPr>
-          <w:rFonts w:asciiTheme="minorHAnsi" w:hAnsiTheme="minorHAnsi" w:cs="Tahoma"/>
-          <w:color w:val="000000"/>
-          <w:sz w:val="20"/>
-          <w:szCs w:val="20"/>
-        </w:rPr>
-        <w:t>understand that Question Blocks can be hit from the bottom for Coins</w:t>
+        <w:t>80% of Players understand that Question Blocks can be hit from the bottom for Coins</w:t>
       </w:r>
       <w:r>
         <w:rPr>
@@ -1298,18 +1254,7 @@
           <w:sz w:val="20"/>
           <w:szCs w:val="20"/>
         </w:rPr>
-        <w:t xml:space="preserve"> about </w:t>
-      </w:r>
-      <w:r>
-        <w:rPr>
-          <w:rFonts w:asciiTheme="minorHAnsi" w:hAnsiTheme="minorHAnsi" w:cs="Tahoma"/>
-          <w:b/>
-          <w:bCs/>
-          <w:color w:val="000000"/>
-          <w:sz w:val="20"/>
-          <w:szCs w:val="20"/>
-        </w:rPr>
-        <w:t>Jump Height</w:t>
+        <w:t xml:space="preserve"> about Jump Height</w:t>
       </w:r>
       <w:r>
         <w:rPr>
@@ -1401,33 +1346,7 @@
           <w:szCs w:val="20"/>
         </w:rPr>
         <w:br/>
-      </w:r>
-      <w:r>
-        <w:rPr>
-          <w:rFonts w:asciiTheme="minorHAnsi" w:hAnsiTheme="minorHAnsi" w:cs="Tahoma"/>
-          <w:color w:val="000000"/>
-          <w:sz w:val="20"/>
-          <w:szCs w:val="20"/>
-        </w:rPr>
-        <w:t xml:space="preserve">80% of </w:t>
-      </w:r>
-      <w:r>
-        <w:rPr>
-          <w:rFonts w:asciiTheme="minorHAnsi" w:hAnsiTheme="minorHAnsi" w:cs="Tahoma"/>
-          <w:color w:val="000000"/>
-          <w:sz w:val="20"/>
-          <w:szCs w:val="20"/>
-        </w:rPr>
-        <w:t>Player</w:t>
-      </w:r>
-      <w:r>
-        <w:rPr>
-          <w:rFonts w:asciiTheme="minorHAnsi" w:hAnsiTheme="minorHAnsi" w:cs="Tahoma"/>
-          <w:color w:val="000000"/>
-          <w:sz w:val="20"/>
-          <w:szCs w:val="20"/>
-        </w:rPr>
-        <w:t>s</w:t>
+        <w:t>80% of Players understands the longer they hold the jump button, the higher they jump, and knows how high the jump can reach.</w:t>
       </w:r>
       <w:r>
         <w:rPr>
@@ -1438,24 +1357,6 @@
         </w:rPr>
         <w:t xml:space="preserve"> </w:t>
       </w:r>
-      <w:r>
-        <w:rPr>
-          <w:rFonts w:asciiTheme="minorHAnsi" w:hAnsiTheme="minorHAnsi" w:cs="Tahoma"/>
-          <w:color w:val="000000"/>
-          <w:sz w:val="20"/>
-          <w:szCs w:val="20"/>
-        </w:rPr>
-        <w:t>understands the longer they hold the jump button, the higher they jump, and knows how high the jump can reach.</w:t>
-      </w:r>
-      <w:r>
-        <w:rPr>
-          <w:rFonts w:asciiTheme="minorHAnsi" w:hAnsiTheme="minorHAnsi" w:cs="Tahoma"/>
-          <w:color w:val="000000"/>
-          <w:sz w:val="20"/>
-          <w:szCs w:val="20"/>
-        </w:rPr>
-        <w:t xml:space="preserve"> </w:t>
-      </w:r>
     </w:p>
     <w:p>
       <w:pPr>
@@ -1518,43 +1419,7 @@
           <w:sz w:val="20"/>
           <w:szCs w:val="20"/>
         </w:rPr>
-        <w:t xml:space="preserve">More than 20% of </w:t>
-      </w:r>
-      <w:r>
-        <w:rPr>
-          <w:rFonts w:asciiTheme="minorHAnsi" w:hAnsiTheme="minorHAnsi" w:cs="Tahoma"/>
-          <w:color w:val="000000"/>
-          <w:sz w:val="20"/>
-          <w:szCs w:val="20"/>
-        </w:rPr>
-        <w:t>Player</w:t>
-      </w:r>
-      <w:r>
-        <w:rPr>
-          <w:rFonts w:asciiTheme="minorHAnsi" w:hAnsiTheme="minorHAnsi" w:cs="Tahoma"/>
-          <w:color w:val="000000"/>
-          <w:sz w:val="20"/>
-          <w:szCs w:val="20"/>
-        </w:rPr>
-        <w:t>s</w:t>
-      </w:r>
-      <w:r>
-        <w:rPr>
-          <w:rFonts w:asciiTheme="minorHAnsi" w:hAnsiTheme="minorHAnsi" w:cs="Tahoma"/>
-          <w:color w:val="000000"/>
-          <w:sz w:val="20"/>
-          <w:szCs w:val="20"/>
-        </w:rPr>
-        <w:t xml:space="preserve"> </w:t>
-      </w:r>
-      <w:r>
-        <w:rPr>
-          <w:rFonts w:asciiTheme="minorHAnsi" w:hAnsiTheme="minorHAnsi" w:cs="Tahoma"/>
-          <w:color w:val="000000"/>
-          <w:sz w:val="20"/>
-          <w:szCs w:val="20"/>
-        </w:rPr>
-        <w:t>jumps back on the platform to get the coins</w:t>
+        <w:t>More than 20% of Players jumps back on the platform to get the coins</w:t>
       </w:r>
     </w:p>
     <w:p>
@@ -1614,18 +1479,7 @@
           <w:sz w:val="20"/>
           <w:szCs w:val="20"/>
         </w:rPr>
-        <w:t xml:space="preserve"> </w:t>
-      </w:r>
-      <w:r>
-        <w:rPr>
-          <w:rFonts w:asciiTheme="minorHAnsi" w:hAnsiTheme="minorHAnsi" w:cs="Tahoma"/>
-          <w:b/>
-          <w:bCs/>
-          <w:color w:val="000000"/>
-          <w:sz w:val="20"/>
-          <w:szCs w:val="20"/>
-        </w:rPr>
-        <w:t>about Moving Platforms</w:t>
+        <w:t xml:space="preserve"> about Moving Platforms</w:t>
       </w:r>
       <w:r>
         <w:rPr>
@@ -1687,16 +1541,7 @@
           <w:szCs w:val="20"/>
         </w:rPr>
         <w:br/>
-        <w:t xml:space="preserve">80% of Players </w:t>
-      </w:r>
-      <w:r>
-        <w:rPr>
-          <w:rFonts w:asciiTheme="minorHAnsi" w:hAnsiTheme="minorHAnsi" w:cs="Tahoma"/>
-          <w:color w:val="000000"/>
-          <w:sz w:val="20"/>
-          <w:szCs w:val="20"/>
-        </w:rPr>
-        <w:t>uses the moving platform to cross successfully to the other side of the map.</w:t>
+        <w:t>80% of Players uses the moving platform to cross successfully to the other side of the map.</w:t>
       </w:r>
       <w:r>
         <w:rPr>
@@ -1769,16 +1614,7 @@
           <w:sz w:val="20"/>
           <w:szCs w:val="20"/>
         </w:rPr>
-        <w:t xml:space="preserve">More than 20% of Players </w:t>
-      </w:r>
-      <w:r>
-        <w:rPr>
-          <w:rFonts w:asciiTheme="minorHAnsi" w:hAnsiTheme="minorHAnsi" w:cs="Tahoma"/>
-          <w:color w:val="000000"/>
-          <w:sz w:val="20"/>
-          <w:szCs w:val="20"/>
-        </w:rPr>
-        <w:t>don’t know how to use the moving platform to get across.</w:t>
+        <w:t>More than 20% of Players don’t know how to use the moving platform to get across.</w:t>
       </w:r>
     </w:p>
     <w:p>
@@ -1838,18 +1674,7 @@
           <w:sz w:val="20"/>
           <w:szCs w:val="20"/>
         </w:rPr>
-        <w:t xml:space="preserve"> about </w:t>
-      </w:r>
-      <w:r>
-        <w:rPr>
-          <w:rFonts w:asciiTheme="minorHAnsi" w:hAnsiTheme="minorHAnsi" w:cs="Tahoma"/>
-          <w:b/>
-          <w:bCs/>
-          <w:color w:val="000000"/>
-          <w:sz w:val="20"/>
-          <w:szCs w:val="20"/>
-        </w:rPr>
-        <w:t>Enemy Killing by Jumping</w:t>
+        <w:t xml:space="preserve"> about Enemy Killing by Jumping</w:t>
       </w:r>
       <w:r>
         <w:rPr>
@@ -1911,16 +1736,7 @@
           <w:szCs w:val="20"/>
         </w:rPr>
         <w:br/>
-        <w:t xml:space="preserve">80% of Players </w:t>
-      </w:r>
-      <w:r>
-        <w:rPr>
-          <w:rFonts w:asciiTheme="minorHAnsi" w:hAnsiTheme="minorHAnsi" w:cs="Tahoma"/>
-          <w:color w:val="000000"/>
-          <w:sz w:val="20"/>
-          <w:szCs w:val="20"/>
-        </w:rPr>
-        <w:t>understands that enemies can be killed if directly on top of the player when player hits a block.</w:t>
+        <w:t>80% of Players understands that enemies can be killed if directly on top of the player when player hits a block.</w:t>
       </w:r>
       <w:r>
         <w:rPr>
@@ -1993,16 +1809,7 @@
           <w:sz w:val="20"/>
           <w:szCs w:val="20"/>
         </w:rPr>
-        <w:t xml:space="preserve">More than 20% of Players </w:t>
-      </w:r>
-      <w:r>
-        <w:rPr>
-          <w:rFonts w:asciiTheme="minorHAnsi" w:hAnsiTheme="minorHAnsi" w:cs="Tahoma"/>
-          <w:color w:val="000000"/>
-          <w:sz w:val="20"/>
-          <w:szCs w:val="20"/>
-        </w:rPr>
-        <w:t xml:space="preserve">do not know enemies can be killed by hitting a block where the enemy is right above. </w:t>
+        <w:t xml:space="preserve">More than 20% of Players do not know enemies can be killed by hitting a block where the enemy is right above. </w:t>
       </w:r>
     </w:p>
     <w:p>
@@ -2140,16 +1947,7 @@
           <w:szCs w:val="20"/>
         </w:rPr>
         <w:br/>
-        <w:t xml:space="preserve">80% of Players </w:t>
-      </w:r>
-      <w:r>
-        <w:rPr>
-          <w:rFonts w:asciiTheme="minorHAnsi" w:hAnsiTheme="minorHAnsi" w:cs="Tahoma"/>
-          <w:color w:val="000000"/>
-          <w:sz w:val="20"/>
-          <w:szCs w:val="20"/>
-        </w:rPr>
-        <w:t xml:space="preserve">access the 4x2 Free Gold Coins segment which requires a high jump to reach. </w:t>
+        <w:t xml:space="preserve">80% of Players access the 4x2 Free Gold Coins segment which requires a high jump to reach. </w:t>
       </w:r>
       <w:r>
         <w:rPr>
@@ -2291,18 +2089,7 @@
           <w:sz w:val="20"/>
           <w:szCs w:val="20"/>
         </w:rPr>
-        <w:t xml:space="preserve"> about </w:t>
-      </w:r>
-      <w:r>
-        <w:rPr>
-          <w:rFonts w:asciiTheme="minorHAnsi" w:hAnsiTheme="minorHAnsi" w:cs="Tahoma"/>
-          <w:b/>
-          <w:bCs/>
-          <w:color w:val="000000"/>
-          <w:sz w:val="20"/>
-          <w:szCs w:val="20"/>
-        </w:rPr>
-        <w:t xml:space="preserve">Block </w:t>
+        <w:t xml:space="preserve"> about Block </w:t>
       </w:r>
       <w:proofErr w:type="spellStart"/>
       <w:r>
@@ -2386,16 +2173,7 @@
           <w:szCs w:val="20"/>
         </w:rPr>
         <w:br/>
-        <w:t xml:space="preserve">80% of Players </w:t>
-      </w:r>
-      <w:r>
-        <w:rPr>
-          <w:rFonts w:asciiTheme="minorHAnsi" w:hAnsiTheme="minorHAnsi" w:cs="Tahoma"/>
-          <w:color w:val="000000"/>
-          <w:sz w:val="20"/>
-          <w:szCs w:val="20"/>
-        </w:rPr>
-        <w:t>understands that there are Enemies that can be hidden in blocks that they have to kill as well.</w:t>
+        <w:t>80% of Players understands that there are Enemies that can be hidden in blocks that they have to kill as well.</w:t>
       </w:r>
     </w:p>
     <w:p>
@@ -2601,16 +2379,7 @@
           <w:szCs w:val="20"/>
         </w:rPr>
         <w:br/>
-        <w:t xml:space="preserve">80% of Players </w:t>
-      </w:r>
-      <w:r>
-        <w:rPr>
-          <w:rFonts w:asciiTheme="minorHAnsi" w:hAnsiTheme="minorHAnsi" w:cs="Tahoma"/>
-          <w:color w:val="000000"/>
-          <w:sz w:val="20"/>
-          <w:szCs w:val="20"/>
-        </w:rPr>
-        <w:t xml:space="preserve">are curious enough to enter the first pipe given, which leads to a secret part of the map that acts as an extension. </w:t>
+        <w:t xml:space="preserve">80% of Players are curious enough to enter the first pipe given, which leads to a secret part of the map that acts as an extension. </w:t>
       </w:r>
       <w:r>
         <w:rPr>
@@ -2683,17 +2452,19 @@
           <w:sz w:val="20"/>
           <w:szCs w:val="20"/>
         </w:rPr>
-        <w:t xml:space="preserve">More than 20% of </w:t>
-      </w:r>
-      <w:r>
-        <w:rPr>
-          <w:rFonts w:asciiTheme="minorHAnsi" w:hAnsiTheme="minorHAnsi" w:cs="Tahoma"/>
-          <w:color w:val="000000"/>
-          <w:sz w:val="20"/>
-          <w:szCs w:val="20"/>
-        </w:rPr>
-        <w:t>Players do not enter the first pipe</w:t>
-      </w:r>
+        <w:t xml:space="preserve">More than 20% of Players do not enter the first </w:t>
+      </w:r>
+      <w:proofErr w:type="gramStart"/>
+      <w:r>
+        <w:rPr>
+          <w:rFonts w:asciiTheme="minorHAnsi" w:hAnsiTheme="minorHAnsi" w:cs="Tahoma"/>
+          <w:color w:val="000000"/>
+          <w:sz w:val="20"/>
+          <w:szCs w:val="20"/>
+        </w:rPr>
+        <w:t>pipe</w:t>
+      </w:r>
+      <w:proofErr w:type="gramEnd"/>
     </w:p>
     <w:p>
       <w:pPr>
@@ -3078,16 +2849,7 @@
           <w:szCs w:val="20"/>
         </w:rPr>
         <w:br/>
-        <w:t xml:space="preserve">80% of Players </w:t>
-      </w:r>
-      <w:r>
-        <w:rPr>
-          <w:rFonts w:asciiTheme="minorHAnsi" w:hAnsiTheme="minorHAnsi" w:cs="Tahoma"/>
-          <w:color w:val="000000"/>
-          <w:sz w:val="20"/>
-          <w:szCs w:val="20"/>
-        </w:rPr>
-        <w:t xml:space="preserve">that reach the Pipe Bonus section kills the Red </w:t>
+        <w:t xml:space="preserve">80% of Players that reach the Pipe Bonus section kills the Red </w:t>
       </w:r>
       <w:proofErr w:type="spellStart"/>
       <w:r>
@@ -3320,16 +3082,7 @@
           <w:szCs w:val="20"/>
         </w:rPr>
         <w:br/>
-        <w:t xml:space="preserve">80% of Players </w:t>
-      </w:r>
-      <w:r>
-        <w:rPr>
-          <w:rFonts w:asciiTheme="minorHAnsi" w:hAnsiTheme="minorHAnsi" w:cs="Tahoma"/>
-          <w:color w:val="000000"/>
-          <w:sz w:val="20"/>
-          <w:szCs w:val="20"/>
-        </w:rPr>
-        <w:t xml:space="preserve">hits a combo when killing multiple enemies before landing on the ground. (Success is when player gains a </w:t>
+        <w:t xml:space="preserve">80% of Players hits a combo when killing multiple enemies before landing on the ground. (Success is when player gains a </w:t>
       </w:r>
       <w:proofErr w:type="gramStart"/>
       <w:r>
@@ -3422,16 +3175,7 @@
           <w:sz w:val="20"/>
           <w:szCs w:val="20"/>
         </w:rPr>
-        <w:t xml:space="preserve">More than 20% </w:t>
-      </w:r>
-      <w:r>
-        <w:rPr>
-          <w:rFonts w:asciiTheme="minorHAnsi" w:hAnsiTheme="minorHAnsi" w:cs="Tahoma"/>
-          <w:color w:val="000000"/>
-          <w:sz w:val="20"/>
-          <w:szCs w:val="20"/>
-        </w:rPr>
-        <w:t xml:space="preserve">of Players do not receive a </w:t>
+        <w:t xml:space="preserve">More than 20% of Players do not receive a </w:t>
       </w:r>
       <w:proofErr w:type="gramStart"/>
       <w:r>
@@ -3538,18 +3282,29 @@
           <w:sz w:val="20"/>
           <w:szCs w:val="20"/>
         </w:rPr>
-        <w:t xml:space="preserve"> </w:t>
-      </w:r>
-      <w:r>
-        <w:rPr>
-          <w:rFonts w:asciiTheme="minorHAnsi" w:hAnsiTheme="minorHAnsi" w:cs="Tahoma"/>
-          <w:b/>
-          <w:bCs/>
-          <w:color w:val="000000"/>
-          <w:sz w:val="20"/>
-          <w:szCs w:val="20"/>
-        </w:rPr>
-        <w:t>about Jumping while on a moving platform’s physics</w:t>
+        <w:t xml:space="preserve"> about Jumping while on a</w:t>
+      </w:r>
+      <w:r>
+        <w:rPr>
+          <w:rFonts w:asciiTheme="minorHAnsi" w:hAnsiTheme="minorHAnsi" w:cs="Tahoma"/>
+          <w:b/>
+          <w:bCs/>
+          <w:color w:val="000000"/>
+          <w:sz w:val="20"/>
+          <w:szCs w:val="20"/>
+        </w:rPr>
+        <w:t xml:space="preserve"> Horizontal</w:t>
+      </w:r>
+      <w:r>
+        <w:rPr>
+          <w:rFonts w:asciiTheme="minorHAnsi" w:hAnsiTheme="minorHAnsi" w:cs="Tahoma"/>
+          <w:b/>
+          <w:bCs/>
+          <w:color w:val="000000"/>
+          <w:sz w:val="20"/>
+          <w:szCs w:val="20"/>
+        </w:rPr>
+        <w:t xml:space="preserve"> moving platform’s physics</w:t>
       </w:r>
       <w:r>
         <w:rPr>
@@ -3611,16 +3366,7 @@
           <w:szCs w:val="20"/>
         </w:rPr>
         <w:br/>
-        <w:t xml:space="preserve">80% of Players </w:t>
-      </w:r>
-      <w:r>
-        <w:rPr>
-          <w:rFonts w:asciiTheme="minorHAnsi" w:hAnsiTheme="minorHAnsi" w:cs="Tahoma"/>
-          <w:color w:val="000000"/>
-          <w:sz w:val="20"/>
-          <w:szCs w:val="20"/>
-        </w:rPr>
-        <w:t>can collect the 6 coins that is along moving platforms without dying.</w:t>
+        <w:t>80% of Players can collect the 6 coins that is along moving platforms without dying.</w:t>
       </w:r>
     </w:p>
     <w:p>
@@ -3684,16 +3430,7 @@
           <w:sz w:val="20"/>
           <w:szCs w:val="20"/>
         </w:rPr>
-        <w:t xml:space="preserve">More than 20% of Players </w:t>
-      </w:r>
-      <w:r>
-        <w:rPr>
-          <w:rFonts w:asciiTheme="minorHAnsi" w:hAnsiTheme="minorHAnsi" w:cs="Tahoma"/>
-          <w:color w:val="000000"/>
-          <w:sz w:val="20"/>
-          <w:szCs w:val="20"/>
-        </w:rPr>
-        <w:t>fail to collect the coins while on the moving platforms.</w:t>
+        <w:t>More than 20% of Players fail to collect the coins while on the moving platforms.</w:t>
       </w:r>
     </w:p>
     <w:p>
@@ -3740,18 +3477,7 @@
           <w:sz w:val="20"/>
           <w:szCs w:val="20"/>
         </w:rPr>
-        <w:t xml:space="preserve"> about </w:t>
-      </w:r>
-      <w:r>
-        <w:rPr>
-          <w:rFonts w:asciiTheme="minorHAnsi" w:hAnsiTheme="minorHAnsi" w:cs="Tahoma"/>
-          <w:b/>
-          <w:bCs/>
-          <w:color w:val="000000"/>
-          <w:sz w:val="20"/>
-          <w:szCs w:val="20"/>
-        </w:rPr>
-        <w:t>Vertical Moving platforms</w:t>
+        <w:t xml:space="preserve"> about Vertical Moving platforms</w:t>
       </w:r>
       <w:r>
         <w:rPr>
@@ -3813,16 +3539,7 @@
           <w:szCs w:val="20"/>
         </w:rPr>
         <w:br/>
-        <w:t xml:space="preserve">80% of Players </w:t>
-      </w:r>
-      <w:r>
-        <w:rPr>
-          <w:rFonts w:asciiTheme="minorHAnsi" w:hAnsiTheme="minorHAnsi" w:cs="Tahoma"/>
-          <w:color w:val="000000"/>
-          <w:sz w:val="20"/>
-          <w:szCs w:val="20"/>
-        </w:rPr>
-        <w:t>collects the last</w:t>
+        <w:t>80% of Players collects the last</w:t>
       </w:r>
       <w:r>
         <w:rPr>
@@ -3923,16 +3640,7 @@
           <w:sz w:val="20"/>
           <w:szCs w:val="20"/>
         </w:rPr>
-        <w:t xml:space="preserve">More than 20% of Players </w:t>
-      </w:r>
-      <w:r>
-        <w:rPr>
-          <w:rFonts w:asciiTheme="minorHAnsi" w:hAnsiTheme="minorHAnsi" w:cs="Tahoma"/>
-          <w:color w:val="000000"/>
-          <w:sz w:val="20"/>
-          <w:szCs w:val="20"/>
-        </w:rPr>
-        <w:t>miss the 3 coins that could be collected whilst on the 1</w:t>
+        <w:t>More than 20% of Players miss the 3 coins that could be collected whilst on the 1</w:t>
       </w:r>
       <w:r>
         <w:rPr>
@@ -4062,16 +3770,7 @@
           <w:szCs w:val="20"/>
         </w:rPr>
         <w:br/>
-        <w:t xml:space="preserve">80% of Players </w:t>
-      </w:r>
-      <w:r>
-        <w:rPr>
-          <w:rFonts w:asciiTheme="minorHAnsi" w:hAnsiTheme="minorHAnsi" w:cs="Tahoma"/>
-          <w:color w:val="000000"/>
-          <w:sz w:val="20"/>
-          <w:szCs w:val="20"/>
-        </w:rPr>
-        <w:t xml:space="preserve">can go past all the enemies without dying / kills the enemies </w:t>
+        <w:t xml:space="preserve">80% of Players can go past all the enemies without dying / kills the enemies </w:t>
       </w:r>
       <w:r>
         <w:rPr>
@@ -4144,16 +3843,7 @@
           <w:sz w:val="20"/>
           <w:szCs w:val="20"/>
         </w:rPr>
-        <w:t xml:space="preserve">More than 20% of </w:t>
-      </w:r>
-      <w:r>
-        <w:rPr>
-          <w:rFonts w:asciiTheme="minorHAnsi" w:hAnsiTheme="minorHAnsi" w:cs="Tahoma"/>
-          <w:color w:val="000000"/>
-          <w:sz w:val="20"/>
-          <w:szCs w:val="20"/>
-        </w:rPr>
-        <w:t>fail to get past all the newly added mobs.</w:t>
+        <w:t>More than 20% of fail to get past all the newly added mobs.</w:t>
       </w:r>
     </w:p>
     <w:p>
@@ -4279,18 +3969,7 @@
           <w:sz w:val="20"/>
           <w:szCs w:val="20"/>
         </w:rPr>
-        <w:t xml:space="preserve"> about </w:t>
-      </w:r>
-      <w:r>
-        <w:rPr>
-          <w:rFonts w:asciiTheme="minorHAnsi" w:hAnsiTheme="minorHAnsi" w:cs="Tahoma"/>
-          <w:b/>
-          <w:bCs/>
-          <w:color w:val="000000"/>
-          <w:sz w:val="20"/>
-          <w:szCs w:val="20"/>
-        </w:rPr>
-        <w:t>Doors and Bonus rooms</w:t>
+        <w:t xml:space="preserve"> about Doors and Bonus rooms</w:t>
       </w:r>
       <w:r>
         <w:rPr>
@@ -4352,16 +4031,7 @@
           <w:szCs w:val="20"/>
         </w:rPr>
         <w:br/>
-        <w:t xml:space="preserve">80% of Players </w:t>
-      </w:r>
-      <w:r>
-        <w:rPr>
-          <w:rFonts w:asciiTheme="minorHAnsi" w:hAnsiTheme="minorHAnsi" w:cs="Tahoma"/>
-          <w:color w:val="000000"/>
-          <w:sz w:val="20"/>
-          <w:szCs w:val="20"/>
-        </w:rPr>
-        <w:t xml:space="preserve">locates and sits on the moving platform that travels to the Door where the bonus room is located at, players </w:t>
+        <w:t xml:space="preserve">80% of Players locates and sits on the moving platform that travels to the Door where the bonus room is located at, players </w:t>
       </w:r>
       <w:proofErr w:type="gramStart"/>
       <w:r>
@@ -4454,16 +4124,7 @@
           <w:sz w:val="20"/>
           <w:szCs w:val="20"/>
         </w:rPr>
-        <w:t xml:space="preserve">More than 20% of Players </w:t>
-      </w:r>
-      <w:r>
-        <w:rPr>
-          <w:rFonts w:asciiTheme="minorHAnsi" w:hAnsiTheme="minorHAnsi" w:cs="Tahoma"/>
-          <w:color w:val="000000"/>
-          <w:sz w:val="20"/>
-          <w:szCs w:val="20"/>
-        </w:rPr>
-        <w:t>skip the bonus stage entirely.</w:t>
+        <w:t>More than 20% of Players skip the bonus stage entirely.</w:t>
       </w:r>
     </w:p>
     <w:p>
@@ -4523,18 +4184,7 @@
           <w:sz w:val="20"/>
           <w:szCs w:val="20"/>
         </w:rPr>
-        <w:t xml:space="preserve"> about </w:t>
-      </w:r>
-      <w:r>
-        <w:rPr>
-          <w:rFonts w:asciiTheme="minorHAnsi" w:hAnsiTheme="minorHAnsi" w:cs="Tahoma"/>
-          <w:b/>
-          <w:bCs/>
-          <w:color w:val="000000"/>
-          <w:sz w:val="20"/>
-          <w:szCs w:val="20"/>
-        </w:rPr>
-        <w:t>Finishing the run</w:t>
+        <w:t xml:space="preserve"> about Finishing the run</w:t>
       </w:r>
       <w:r>
         <w:rPr>
@@ -4698,16 +4348,7 @@
           <w:sz w:val="20"/>
           <w:szCs w:val="20"/>
         </w:rPr>
-        <w:t>More than 20% of Players</w:t>
-      </w:r>
-      <w:r>
-        <w:rPr>
-          <w:rFonts w:asciiTheme="minorHAnsi" w:hAnsiTheme="minorHAnsi" w:cs="Tahoma"/>
-          <w:color w:val="000000"/>
-          <w:sz w:val="20"/>
-          <w:szCs w:val="20"/>
-        </w:rPr>
-        <w:t xml:space="preserve"> do not realize the pole is the winning factor in </w:t>
+        <w:t xml:space="preserve">More than 20% of Players do not realize the pole is the winning factor in </w:t>
       </w:r>
       <w:proofErr w:type="spellStart"/>
       <w:r>
@@ -4957,6 +4598,11 @@
     </w:p>
     <w:p>
       <w:pPr>
+        <w:pStyle w:val="ListParagraph"/>
+        <w:numPr>
+          <w:ilvl w:val="0"/>
+          <w:numId w:val="6"/>
+        </w:numPr>
         <w:tabs>
           <w:tab w:val="left" w:pos="9360"/>
         </w:tabs>
@@ -4964,30 +4610,653 @@
         <w:rPr>
           <w:rFonts w:asciiTheme="minorHAnsi" w:hAnsiTheme="minorHAnsi" w:cs="Tahoma"/>
           <w:bCs/>
-          <w:color w:val="000000"/>
-          <w:sz w:val="20"/>
-          <w:szCs w:val="20"/>
-        </w:rPr>
-      </w:pPr>
-      <w:r>
-        <w:rPr>
-          <w:rFonts w:asciiTheme="minorHAnsi" w:hAnsiTheme="minorHAnsi" w:cs="Tahoma"/>
-          <w:bCs/>
-          <w:color w:val="FF0000"/>
-          <w:sz w:val="20"/>
-          <w:szCs w:val="20"/>
-        </w:rPr>
-        <w:t>[</w:t>
-      </w:r>
-      <w:r>
-        <w:rPr>
-          <w:rFonts w:asciiTheme="minorHAnsi" w:hAnsiTheme="minorHAnsi" w:cs="Tahoma"/>
-          <w:bCs/>
-          <w:color w:val="FF0000"/>
-          <w:sz w:val="20"/>
-          <w:szCs w:val="20"/>
-        </w:rPr>
-        <w:t>list all playtest findings here]</w:t>
+          <w:color w:val="000000" w:themeColor="text1"/>
+          <w:sz w:val="20"/>
+          <w:szCs w:val="20"/>
+        </w:rPr>
+      </w:pPr>
+      <w:r>
+        <w:rPr>
+          <w:rFonts w:asciiTheme="minorHAnsi" w:hAnsiTheme="minorHAnsi" w:cs="Tahoma"/>
+          <w:bCs/>
+          <w:color w:val="000000" w:themeColor="text1"/>
+          <w:sz w:val="20"/>
+          <w:szCs w:val="20"/>
+        </w:rPr>
+        <w:t>Not a lot of people did the Bonus Section of the level (Hidden door section)</w:t>
+      </w:r>
+    </w:p>
+    <w:p>
+      <w:pPr>
+        <w:pStyle w:val="ListParagraph"/>
+        <w:numPr>
+          <w:ilvl w:val="0"/>
+          <w:numId w:val="6"/>
+        </w:numPr>
+        <w:tabs>
+          <w:tab w:val="left" w:pos="9360"/>
+        </w:tabs>
+        <w:spacing w:line="276" w:lineRule="auto"/>
+        <w:rPr>
+          <w:rFonts w:asciiTheme="minorHAnsi" w:hAnsiTheme="minorHAnsi" w:cs="Tahoma"/>
+          <w:bCs/>
+          <w:color w:val="000000" w:themeColor="text1"/>
+          <w:sz w:val="20"/>
+          <w:szCs w:val="20"/>
+        </w:rPr>
+      </w:pPr>
+      <w:r>
+        <w:rPr>
+          <w:rFonts w:asciiTheme="minorHAnsi" w:hAnsiTheme="minorHAnsi" w:cs="Tahoma"/>
+          <w:bCs/>
+          <w:color w:val="000000" w:themeColor="text1"/>
+          <w:sz w:val="20"/>
+          <w:szCs w:val="20"/>
+        </w:rPr>
+        <w:t xml:space="preserve">People could jump over unintended places by </w:t>
+      </w:r>
+      <w:proofErr w:type="gramStart"/>
+      <w:r>
+        <w:rPr>
+          <w:rFonts w:asciiTheme="minorHAnsi" w:hAnsiTheme="minorHAnsi" w:cs="Tahoma"/>
+          <w:bCs/>
+          <w:color w:val="000000" w:themeColor="text1"/>
+          <w:sz w:val="20"/>
+          <w:szCs w:val="20"/>
+        </w:rPr>
+        <w:t>sprinting</w:t>
+      </w:r>
+      <w:proofErr w:type="gramEnd"/>
+    </w:p>
+    <w:p>
+      <w:pPr>
+        <w:pStyle w:val="ListParagraph"/>
+        <w:numPr>
+          <w:ilvl w:val="0"/>
+          <w:numId w:val="6"/>
+        </w:numPr>
+        <w:tabs>
+          <w:tab w:val="left" w:pos="9360"/>
+        </w:tabs>
+        <w:spacing w:line="276" w:lineRule="auto"/>
+        <w:rPr>
+          <w:rFonts w:asciiTheme="minorHAnsi" w:hAnsiTheme="minorHAnsi" w:cs="Tahoma"/>
+          <w:bCs/>
+          <w:color w:val="000000" w:themeColor="text1"/>
+          <w:sz w:val="20"/>
+          <w:szCs w:val="20"/>
+        </w:rPr>
+      </w:pPr>
+      <w:r>
+        <w:rPr>
+          <w:rFonts w:asciiTheme="minorHAnsi" w:hAnsiTheme="minorHAnsi" w:cs="Tahoma"/>
+          <w:bCs/>
+          <w:color w:val="000000" w:themeColor="text1"/>
+          <w:sz w:val="20"/>
+          <w:szCs w:val="20"/>
+        </w:rPr>
+        <w:t xml:space="preserve">People that try accomplishing the level fast had fallen into the void multiple times due to failed jumps onto platforms, which lead to them dying to the void &amp; having to restart from the </w:t>
+      </w:r>
+      <w:proofErr w:type="gramStart"/>
+      <w:r>
+        <w:rPr>
+          <w:rFonts w:asciiTheme="minorHAnsi" w:hAnsiTheme="minorHAnsi" w:cs="Tahoma"/>
+          <w:bCs/>
+          <w:color w:val="000000" w:themeColor="text1"/>
+          <w:sz w:val="20"/>
+          <w:szCs w:val="20"/>
+        </w:rPr>
+        <w:t>start</w:t>
+      </w:r>
+      <w:proofErr w:type="gramEnd"/>
+    </w:p>
+    <w:p>
+      <w:pPr>
+        <w:tabs>
+          <w:tab w:val="left" w:pos="9360"/>
+        </w:tabs>
+        <w:spacing w:line="276" w:lineRule="auto"/>
+        <w:rPr>
+          <w:rFonts w:asciiTheme="minorHAnsi" w:hAnsiTheme="minorHAnsi" w:cs="Tahoma"/>
+          <w:bCs/>
+          <w:color w:val="000000" w:themeColor="text1"/>
+          <w:sz w:val="20"/>
+          <w:szCs w:val="20"/>
+        </w:rPr>
+      </w:pPr>
+      <w:r>
+        <w:rPr>
+          <w:rFonts w:asciiTheme="minorHAnsi" w:hAnsiTheme="minorHAnsi" w:cs="Tahoma"/>
+          <w:bCs/>
+          <w:color w:val="000000" w:themeColor="text1"/>
+          <w:sz w:val="20"/>
+          <w:szCs w:val="20"/>
+        </w:rPr>
+        <w:t>Summary of Tested Scenarios (4 Testers):</w:t>
+      </w:r>
+    </w:p>
+    <w:p>
+      <w:pPr>
+        <w:pStyle w:val="ListParagraph"/>
+        <w:numPr>
+          <w:ilvl w:val="0"/>
+          <w:numId w:val="6"/>
+        </w:numPr>
+        <w:tabs>
+          <w:tab w:val="left" w:pos="9360"/>
+        </w:tabs>
+        <w:spacing w:line="276" w:lineRule="auto"/>
+        <w:rPr>
+          <w:rFonts w:asciiTheme="minorHAnsi" w:hAnsiTheme="minorHAnsi" w:cs="Tahoma"/>
+          <w:bCs/>
+          <w:color w:val="000000" w:themeColor="text1"/>
+          <w:sz w:val="20"/>
+          <w:szCs w:val="20"/>
+        </w:rPr>
+      </w:pPr>
+      <w:r>
+        <w:rPr>
+          <w:rFonts w:asciiTheme="minorHAnsi" w:hAnsiTheme="minorHAnsi" w:cs="Tahoma"/>
+          <w:bCs/>
+          <w:color w:val="000000" w:themeColor="text1"/>
+          <w:sz w:val="20"/>
+          <w:szCs w:val="20"/>
+        </w:rPr>
+        <w:t>Players learned to squash enemies (Test Case 1: 100%)</w:t>
+      </w:r>
+    </w:p>
+    <w:p>
+      <w:pPr>
+        <w:pStyle w:val="ListParagraph"/>
+        <w:numPr>
+          <w:ilvl w:val="0"/>
+          <w:numId w:val="6"/>
+        </w:numPr>
+        <w:tabs>
+          <w:tab w:val="left" w:pos="9360"/>
+        </w:tabs>
+        <w:spacing w:line="276" w:lineRule="auto"/>
+        <w:rPr>
+          <w:rFonts w:asciiTheme="minorHAnsi" w:hAnsiTheme="minorHAnsi" w:cs="Tahoma"/>
+          <w:bCs/>
+          <w:color w:val="000000" w:themeColor="text1"/>
+          <w:sz w:val="20"/>
+          <w:szCs w:val="20"/>
+        </w:rPr>
+      </w:pPr>
+      <w:r>
+        <w:rPr>
+          <w:rFonts w:asciiTheme="minorHAnsi" w:hAnsiTheme="minorHAnsi" w:cs="Tahoma"/>
+          <w:bCs/>
+          <w:color w:val="000000" w:themeColor="text1"/>
+          <w:sz w:val="20"/>
+          <w:szCs w:val="20"/>
+        </w:rPr>
+        <w:t>Players learned about jumping into Question Blocks (Test Case 2: 100%)</w:t>
+      </w:r>
+    </w:p>
+    <w:p>
+      <w:pPr>
+        <w:pStyle w:val="ListParagraph"/>
+        <w:numPr>
+          <w:ilvl w:val="0"/>
+          <w:numId w:val="6"/>
+        </w:numPr>
+        <w:tabs>
+          <w:tab w:val="left" w:pos="9360"/>
+        </w:tabs>
+        <w:spacing w:line="276" w:lineRule="auto"/>
+        <w:rPr>
+          <w:rFonts w:asciiTheme="minorHAnsi" w:hAnsiTheme="minorHAnsi" w:cs="Tahoma"/>
+          <w:bCs/>
+          <w:color w:val="000000" w:themeColor="text1"/>
+          <w:sz w:val="20"/>
+          <w:szCs w:val="20"/>
+        </w:rPr>
+      </w:pPr>
+      <w:r>
+        <w:rPr>
+          <w:rFonts w:asciiTheme="minorHAnsi" w:hAnsiTheme="minorHAnsi" w:cs="Tahoma"/>
+          <w:bCs/>
+          <w:color w:val="000000" w:themeColor="text1"/>
+          <w:sz w:val="20"/>
+          <w:szCs w:val="20"/>
+        </w:rPr>
+        <w:t>Most players learned about Jump Height (Test Case 3: 75%)</w:t>
+      </w:r>
+    </w:p>
+    <w:p>
+      <w:pPr>
+        <w:pStyle w:val="ListParagraph"/>
+        <w:numPr>
+          <w:ilvl w:val="0"/>
+          <w:numId w:val="6"/>
+        </w:numPr>
+        <w:tabs>
+          <w:tab w:val="left" w:pos="9360"/>
+        </w:tabs>
+        <w:spacing w:line="276" w:lineRule="auto"/>
+        <w:rPr>
+          <w:rFonts w:asciiTheme="minorHAnsi" w:hAnsiTheme="minorHAnsi" w:cs="Tahoma"/>
+          <w:bCs/>
+          <w:color w:val="000000" w:themeColor="text1"/>
+          <w:sz w:val="20"/>
+          <w:szCs w:val="20"/>
+        </w:rPr>
+      </w:pPr>
+      <w:r>
+        <w:rPr>
+          <w:rFonts w:asciiTheme="minorHAnsi" w:hAnsiTheme="minorHAnsi" w:cs="Tahoma"/>
+          <w:bCs/>
+          <w:color w:val="000000" w:themeColor="text1"/>
+          <w:sz w:val="20"/>
+          <w:szCs w:val="20"/>
+        </w:rPr>
+        <w:t>Players learned how to use Moving Platforms (Test Case 4: 100%)</w:t>
+      </w:r>
+    </w:p>
+    <w:p>
+      <w:pPr>
+        <w:pStyle w:val="ListParagraph"/>
+        <w:numPr>
+          <w:ilvl w:val="0"/>
+          <w:numId w:val="6"/>
+        </w:numPr>
+        <w:tabs>
+          <w:tab w:val="left" w:pos="9360"/>
+        </w:tabs>
+        <w:spacing w:line="276" w:lineRule="auto"/>
+        <w:rPr>
+          <w:rFonts w:asciiTheme="minorHAnsi" w:hAnsiTheme="minorHAnsi" w:cs="Tahoma"/>
+          <w:bCs/>
+          <w:color w:val="000000" w:themeColor="text1"/>
+          <w:sz w:val="20"/>
+          <w:szCs w:val="20"/>
+        </w:rPr>
+      </w:pPr>
+      <w:r>
+        <w:rPr>
+          <w:rFonts w:asciiTheme="minorHAnsi" w:hAnsiTheme="minorHAnsi" w:cs="Tahoma"/>
+          <w:bCs/>
+          <w:color w:val="000000" w:themeColor="text1"/>
+          <w:sz w:val="20"/>
+          <w:szCs w:val="20"/>
+        </w:rPr>
+        <w:t>Most players learned the ability to kill Enemies by jumping onto the block directly beneath enemy (Test Case 5: 75%)</w:t>
+      </w:r>
+    </w:p>
+    <w:p>
+      <w:pPr>
+        <w:pStyle w:val="ListParagraph"/>
+        <w:numPr>
+          <w:ilvl w:val="0"/>
+          <w:numId w:val="6"/>
+        </w:numPr>
+        <w:tabs>
+          <w:tab w:val="left" w:pos="9360"/>
+        </w:tabs>
+        <w:spacing w:line="276" w:lineRule="auto"/>
+        <w:rPr>
+          <w:rFonts w:asciiTheme="minorHAnsi" w:hAnsiTheme="minorHAnsi" w:cs="Tahoma"/>
+          <w:bCs/>
+          <w:color w:val="000000" w:themeColor="text1"/>
+          <w:sz w:val="20"/>
+          <w:szCs w:val="20"/>
+        </w:rPr>
+      </w:pPr>
+      <w:r>
+        <w:rPr>
+          <w:rFonts w:asciiTheme="minorHAnsi" w:hAnsiTheme="minorHAnsi" w:cs="Tahoma"/>
+          <w:bCs/>
+          <w:color w:val="000000" w:themeColor="text1"/>
+          <w:sz w:val="20"/>
+          <w:szCs w:val="20"/>
+        </w:rPr>
+        <w:t>Most players explored the different route (Test Case 6: 75%)</w:t>
+      </w:r>
+    </w:p>
+    <w:p>
+      <w:pPr>
+        <w:pStyle w:val="ListParagraph"/>
+        <w:numPr>
+          <w:ilvl w:val="0"/>
+          <w:numId w:val="6"/>
+        </w:numPr>
+        <w:tabs>
+          <w:tab w:val="left" w:pos="9360"/>
+        </w:tabs>
+        <w:spacing w:line="276" w:lineRule="auto"/>
+        <w:rPr>
+          <w:rFonts w:asciiTheme="minorHAnsi" w:hAnsiTheme="minorHAnsi" w:cs="Tahoma"/>
+          <w:bCs/>
+          <w:color w:val="000000" w:themeColor="text1"/>
+          <w:sz w:val="20"/>
+          <w:szCs w:val="20"/>
+        </w:rPr>
+      </w:pPr>
+      <w:r>
+        <w:rPr>
+          <w:rFonts w:asciiTheme="minorHAnsi" w:hAnsiTheme="minorHAnsi" w:cs="Tahoma"/>
+          <w:bCs/>
+          <w:color w:val="000000" w:themeColor="text1"/>
+          <w:sz w:val="20"/>
+          <w:szCs w:val="20"/>
+        </w:rPr>
+        <w:t xml:space="preserve">Only half the players understood that Block </w:t>
+      </w:r>
+      <w:proofErr w:type="spellStart"/>
+      <w:r>
+        <w:rPr>
+          <w:rFonts w:asciiTheme="minorHAnsi" w:hAnsiTheme="minorHAnsi" w:cs="Tahoma"/>
+          <w:bCs/>
+          <w:color w:val="000000" w:themeColor="text1"/>
+          <w:sz w:val="20"/>
+          <w:szCs w:val="20"/>
+        </w:rPr>
+        <w:t>Goombas</w:t>
+      </w:r>
+      <w:proofErr w:type="spellEnd"/>
+      <w:r>
+        <w:rPr>
+          <w:rFonts w:asciiTheme="minorHAnsi" w:hAnsiTheme="minorHAnsi" w:cs="Tahoma"/>
+          <w:bCs/>
+          <w:color w:val="000000" w:themeColor="text1"/>
+          <w:sz w:val="20"/>
+          <w:szCs w:val="20"/>
+        </w:rPr>
+        <w:t xml:space="preserve"> are a thing and are of a threat (Test Case 7: 50%)</w:t>
+      </w:r>
+    </w:p>
+    <w:p>
+      <w:pPr>
+        <w:pStyle w:val="ListParagraph"/>
+        <w:numPr>
+          <w:ilvl w:val="0"/>
+          <w:numId w:val="6"/>
+        </w:numPr>
+        <w:tabs>
+          <w:tab w:val="left" w:pos="9360"/>
+        </w:tabs>
+        <w:spacing w:line="276" w:lineRule="auto"/>
+        <w:rPr>
+          <w:rFonts w:asciiTheme="minorHAnsi" w:hAnsiTheme="minorHAnsi" w:cs="Tahoma"/>
+          <w:bCs/>
+          <w:color w:val="000000" w:themeColor="text1"/>
+          <w:sz w:val="20"/>
+          <w:szCs w:val="20"/>
+        </w:rPr>
+      </w:pPr>
+      <w:r>
+        <w:rPr>
+          <w:rFonts w:asciiTheme="minorHAnsi" w:hAnsiTheme="minorHAnsi" w:cs="Tahoma"/>
+          <w:bCs/>
+          <w:color w:val="000000" w:themeColor="text1"/>
+          <w:sz w:val="20"/>
+          <w:szCs w:val="20"/>
+        </w:rPr>
+        <w:t>All players were able to use the pipe to reach the first bonus area (Test Case 8: 100%)</w:t>
+      </w:r>
+    </w:p>
+    <w:p>
+      <w:pPr>
+        <w:pStyle w:val="ListParagraph"/>
+        <w:numPr>
+          <w:ilvl w:val="0"/>
+          <w:numId w:val="6"/>
+        </w:numPr>
+        <w:tabs>
+          <w:tab w:val="left" w:pos="9360"/>
+        </w:tabs>
+        <w:spacing w:line="276" w:lineRule="auto"/>
+        <w:rPr>
+          <w:rFonts w:asciiTheme="minorHAnsi" w:hAnsiTheme="minorHAnsi" w:cs="Tahoma"/>
+          <w:bCs/>
+          <w:color w:val="000000" w:themeColor="text1"/>
+          <w:sz w:val="20"/>
+          <w:szCs w:val="20"/>
+        </w:rPr>
+      </w:pPr>
+      <w:r>
+        <w:rPr>
+          <w:rFonts w:asciiTheme="minorHAnsi" w:hAnsiTheme="minorHAnsi" w:cs="Tahoma"/>
+          <w:bCs/>
+          <w:color w:val="000000" w:themeColor="text1"/>
+          <w:sz w:val="20"/>
+          <w:szCs w:val="20"/>
+        </w:rPr>
+        <w:t>Most players were able to understand the Winged Question Block’s purpose (Test Case 9: 75%)</w:t>
+      </w:r>
+    </w:p>
+    <w:p>
+      <w:pPr>
+        <w:pStyle w:val="ListParagraph"/>
+        <w:numPr>
+          <w:ilvl w:val="0"/>
+          <w:numId w:val="6"/>
+        </w:numPr>
+        <w:tabs>
+          <w:tab w:val="left" w:pos="9360"/>
+        </w:tabs>
+        <w:spacing w:line="276" w:lineRule="auto"/>
+        <w:rPr>
+          <w:rFonts w:asciiTheme="minorHAnsi" w:hAnsiTheme="minorHAnsi" w:cs="Tahoma"/>
+          <w:bCs/>
+          <w:color w:val="000000" w:themeColor="text1"/>
+          <w:sz w:val="20"/>
+          <w:szCs w:val="20"/>
+        </w:rPr>
+      </w:pPr>
+      <w:r>
+        <w:rPr>
+          <w:rFonts w:asciiTheme="minorHAnsi" w:hAnsiTheme="minorHAnsi" w:cs="Tahoma"/>
+          <w:bCs/>
+          <w:color w:val="000000" w:themeColor="text1"/>
+          <w:sz w:val="20"/>
+          <w:szCs w:val="20"/>
+        </w:rPr>
+        <w:t>All players were able to use the Sunflower Powerup to their advantage (Test Case 10: 100%)</w:t>
+      </w:r>
+    </w:p>
+    <w:p>
+      <w:pPr>
+        <w:pStyle w:val="ListParagraph"/>
+        <w:numPr>
+          <w:ilvl w:val="0"/>
+          <w:numId w:val="6"/>
+        </w:numPr>
+        <w:tabs>
+          <w:tab w:val="left" w:pos="9360"/>
+        </w:tabs>
+        <w:spacing w:line="276" w:lineRule="auto"/>
+        <w:rPr>
+          <w:rFonts w:asciiTheme="minorHAnsi" w:hAnsiTheme="minorHAnsi" w:cs="Tahoma"/>
+          <w:bCs/>
+          <w:color w:val="000000" w:themeColor="text1"/>
+          <w:sz w:val="20"/>
+          <w:szCs w:val="20"/>
+        </w:rPr>
+      </w:pPr>
+      <w:r>
+        <w:rPr>
+          <w:rFonts w:asciiTheme="minorHAnsi" w:hAnsiTheme="minorHAnsi" w:cs="Tahoma"/>
+          <w:bCs/>
+          <w:color w:val="000000" w:themeColor="text1"/>
+          <w:sz w:val="20"/>
+          <w:szCs w:val="20"/>
+        </w:rPr>
+        <w:t>Few players understood that you could combo killing enemies (Test Case 11: 25%)</w:t>
+      </w:r>
+    </w:p>
+    <w:p>
+      <w:pPr>
+        <w:pStyle w:val="ListParagraph"/>
+        <w:numPr>
+          <w:ilvl w:val="0"/>
+          <w:numId w:val="6"/>
+        </w:numPr>
+        <w:tabs>
+          <w:tab w:val="left" w:pos="9360"/>
+        </w:tabs>
+        <w:spacing w:line="276" w:lineRule="auto"/>
+        <w:rPr>
+          <w:rFonts w:asciiTheme="minorHAnsi" w:hAnsiTheme="minorHAnsi" w:cs="Tahoma"/>
+          <w:bCs/>
+          <w:color w:val="000000" w:themeColor="text1"/>
+          <w:sz w:val="20"/>
+          <w:szCs w:val="20"/>
+        </w:rPr>
+      </w:pPr>
+      <w:r>
+        <w:rPr>
+          <w:rFonts w:asciiTheme="minorHAnsi" w:hAnsiTheme="minorHAnsi" w:cs="Tahoma"/>
+          <w:bCs/>
+          <w:color w:val="000000" w:themeColor="text1"/>
+          <w:sz w:val="20"/>
+          <w:szCs w:val="20"/>
+        </w:rPr>
+        <w:t>Few players learned how to move successfully while jumping on a moving platform (Test Case 12: 25%)</w:t>
+      </w:r>
+    </w:p>
+    <w:p>
+      <w:pPr>
+        <w:pStyle w:val="ListParagraph"/>
+        <w:numPr>
+          <w:ilvl w:val="0"/>
+          <w:numId w:val="6"/>
+        </w:numPr>
+        <w:tabs>
+          <w:tab w:val="left" w:pos="9360"/>
+        </w:tabs>
+        <w:spacing w:line="276" w:lineRule="auto"/>
+        <w:rPr>
+          <w:rFonts w:asciiTheme="minorHAnsi" w:hAnsiTheme="minorHAnsi" w:cs="Tahoma"/>
+          <w:bCs/>
+          <w:color w:val="000000" w:themeColor="text1"/>
+          <w:sz w:val="20"/>
+          <w:szCs w:val="20"/>
+        </w:rPr>
+      </w:pPr>
+      <w:r>
+        <w:rPr>
+          <w:rFonts w:asciiTheme="minorHAnsi" w:hAnsiTheme="minorHAnsi" w:cs="Tahoma"/>
+          <w:bCs/>
+          <w:color w:val="000000" w:themeColor="text1"/>
+          <w:sz w:val="20"/>
+          <w:szCs w:val="20"/>
+        </w:rPr>
+        <w:t>Most players were able to collect the 3 coins at the top of the Vertical Moving Platform (Test Case 13: 75%)</w:t>
+      </w:r>
+    </w:p>
+    <w:p>
+      <w:pPr>
+        <w:pStyle w:val="ListParagraph"/>
+        <w:numPr>
+          <w:ilvl w:val="0"/>
+          <w:numId w:val="6"/>
+        </w:numPr>
+        <w:tabs>
+          <w:tab w:val="left" w:pos="9360"/>
+        </w:tabs>
+        <w:spacing w:line="276" w:lineRule="auto"/>
+        <w:rPr>
+          <w:rFonts w:asciiTheme="minorHAnsi" w:hAnsiTheme="minorHAnsi" w:cs="Tahoma"/>
+          <w:bCs/>
+          <w:color w:val="000000" w:themeColor="text1"/>
+          <w:sz w:val="20"/>
+          <w:szCs w:val="20"/>
+        </w:rPr>
+      </w:pPr>
+      <w:r>
+        <w:rPr>
+          <w:rFonts w:asciiTheme="minorHAnsi" w:hAnsiTheme="minorHAnsi" w:cs="Tahoma"/>
+          <w:bCs/>
+          <w:color w:val="000000" w:themeColor="text1"/>
+          <w:sz w:val="20"/>
+          <w:szCs w:val="20"/>
+        </w:rPr>
+        <w:t>Only half of the players were able to kill all enemies in the enemy concentrated area (Test Case 14: 50%)</w:t>
+      </w:r>
+    </w:p>
+    <w:p>
+      <w:pPr>
+        <w:pStyle w:val="ListParagraph"/>
+        <w:numPr>
+          <w:ilvl w:val="0"/>
+          <w:numId w:val="6"/>
+        </w:numPr>
+        <w:tabs>
+          <w:tab w:val="left" w:pos="9360"/>
+        </w:tabs>
+        <w:spacing w:line="276" w:lineRule="auto"/>
+        <w:rPr>
+          <w:rFonts w:asciiTheme="minorHAnsi" w:hAnsiTheme="minorHAnsi" w:cs="Tahoma"/>
+          <w:bCs/>
+          <w:color w:val="000000" w:themeColor="text1"/>
+          <w:sz w:val="20"/>
+          <w:szCs w:val="20"/>
+        </w:rPr>
+      </w:pPr>
+      <w:r>
+        <w:rPr>
+          <w:rFonts w:asciiTheme="minorHAnsi" w:hAnsiTheme="minorHAnsi" w:cs="Tahoma"/>
+          <w:bCs/>
+          <w:color w:val="000000" w:themeColor="text1"/>
+          <w:sz w:val="20"/>
+          <w:szCs w:val="20"/>
+        </w:rPr>
+        <w:t xml:space="preserve">Very few of players </w:t>
+      </w:r>
+      <w:proofErr w:type="gramStart"/>
+      <w:r>
+        <w:rPr>
+          <w:rFonts w:asciiTheme="minorHAnsi" w:hAnsiTheme="minorHAnsi" w:cs="Tahoma"/>
+          <w:bCs/>
+          <w:color w:val="000000" w:themeColor="text1"/>
+          <w:sz w:val="20"/>
+          <w:szCs w:val="20"/>
+        </w:rPr>
+        <w:t>actually took</w:t>
+      </w:r>
+      <w:proofErr w:type="gramEnd"/>
+      <w:r>
+        <w:rPr>
+          <w:rFonts w:asciiTheme="minorHAnsi" w:hAnsiTheme="minorHAnsi" w:cs="Tahoma"/>
+          <w:bCs/>
+          <w:color w:val="000000" w:themeColor="text1"/>
+          <w:sz w:val="20"/>
+          <w:szCs w:val="20"/>
+        </w:rPr>
+        <w:t xml:space="preserve"> the bonus route at the end of the map (Test Case 15: 25%)</w:t>
+      </w:r>
+    </w:p>
+    <w:p>
+      <w:pPr>
+        <w:pStyle w:val="ListParagraph"/>
+        <w:numPr>
+          <w:ilvl w:val="0"/>
+          <w:numId w:val="6"/>
+        </w:numPr>
+        <w:tabs>
+          <w:tab w:val="left" w:pos="9360"/>
+        </w:tabs>
+        <w:spacing w:line="276" w:lineRule="auto"/>
+        <w:rPr>
+          <w:rFonts w:asciiTheme="minorHAnsi" w:hAnsiTheme="minorHAnsi" w:cs="Tahoma"/>
+          <w:bCs/>
+          <w:color w:val="000000" w:themeColor="text1"/>
+          <w:sz w:val="20"/>
+          <w:szCs w:val="20"/>
+        </w:rPr>
+      </w:pPr>
+      <w:r>
+        <w:rPr>
+          <w:rFonts w:asciiTheme="minorHAnsi" w:hAnsiTheme="minorHAnsi" w:cs="Tahoma"/>
+          <w:bCs/>
+          <w:color w:val="000000" w:themeColor="text1"/>
+          <w:sz w:val="20"/>
+          <w:szCs w:val="20"/>
+        </w:rPr>
+        <w:t>Most players understood how to finish the level (Test Case 16: 75%)</w:t>
       </w:r>
     </w:p>
     <w:p>
@@ -5070,68 +5339,7 @@
           <w:sz w:val="20"/>
           <w:szCs w:val="20"/>
         </w:rPr>
-        <w:t xml:space="preserve">No player </w:t>
-      </w:r>
-      <w:proofErr w:type="gramStart"/>
-      <w:r>
-        <w:rPr>
-          <w:rFonts w:asciiTheme="minorHAnsi" w:hAnsiTheme="minorHAnsi" w:cs="Tahoma"/>
-          <w:bCs/>
-          <w:color w:val="000000"/>
-          <w:sz w:val="20"/>
-          <w:szCs w:val="20"/>
-        </w:rPr>
-        <w:t>make</w:t>
-      </w:r>
-      <w:proofErr w:type="gramEnd"/>
-      <w:r>
-        <w:rPr>
-          <w:rFonts w:asciiTheme="minorHAnsi" w:hAnsiTheme="minorHAnsi" w:cs="Tahoma"/>
-          <w:bCs/>
-          <w:color w:val="000000"/>
-          <w:sz w:val="20"/>
-          <w:szCs w:val="20"/>
-        </w:rPr>
-        <w:t xml:space="preserve"> use of teaching zone </w:t>
-      </w:r>
-      <w:r>
-        <w:rPr>
-          <w:rFonts w:asciiTheme="minorHAnsi" w:hAnsiTheme="minorHAnsi" w:cs="Tahoma"/>
-          <w:color w:val="000000"/>
-          <w:sz w:val="20"/>
-          <w:szCs w:val="20"/>
-        </w:rPr>
-        <w:t xml:space="preserve">at zone 1-1 first </w:t>
-      </w:r>
-      <w:proofErr w:type="spellStart"/>
-      <w:r>
-        <w:rPr>
-          <w:rFonts w:asciiTheme="minorHAnsi" w:hAnsiTheme="minorHAnsi" w:cs="Tahoma"/>
-          <w:color w:val="000000"/>
-          <w:sz w:val="20"/>
-          <w:szCs w:val="20"/>
-        </w:rPr>
-        <w:t>tanooki</w:t>
-      </w:r>
-      <w:proofErr w:type="spellEnd"/>
-      <w:r>
-        <w:rPr>
-          <w:rFonts w:asciiTheme="minorHAnsi" w:hAnsiTheme="minorHAnsi" w:cs="Tahoma"/>
-          <w:color w:val="000000"/>
-          <w:sz w:val="20"/>
-          <w:szCs w:val="20"/>
-        </w:rPr>
-        <w:t xml:space="preserve"> leaf pickup</w:t>
-      </w:r>
-      <w:r>
-        <w:rPr>
-          <w:rFonts w:asciiTheme="minorHAnsi" w:hAnsiTheme="minorHAnsi" w:cs="Tahoma"/>
-          <w:bCs/>
-          <w:color w:val="000000"/>
-          <w:sz w:val="20"/>
-          <w:szCs w:val="20"/>
-        </w:rPr>
-        <w:tab/>
+        <w:t>Areas accidentally accessed due to sprinting</w:t>
       </w:r>
     </w:p>
     <w:p>
@@ -5164,17 +5372,7 @@
           <w:sz w:val="20"/>
           <w:szCs w:val="20"/>
         </w:rPr>
-        <w:t>High</w:t>
-      </w:r>
-      <w:r>
-        <w:rPr>
-          <w:rFonts w:asciiTheme="minorHAnsi" w:hAnsiTheme="minorHAnsi" w:cs="Tahoma"/>
-          <w:bCs/>
-          <w:color w:val="000000"/>
-          <w:sz w:val="20"/>
-          <w:szCs w:val="20"/>
-        </w:rPr>
-        <w:tab/>
+        <w:t>Medium</w:t>
       </w:r>
     </w:p>
     <w:p>
@@ -5238,7 +5436,7 @@
           <w:sz w:val="20"/>
           <w:szCs w:val="20"/>
         </w:rPr>
-        <w:t>JANE DOE</w:t>
+        <w:t>Yong Hong</w:t>
       </w:r>
     </w:p>
     <w:p>
@@ -5261,8 +5459,30 @@
           <w:sz w:val="20"/>
           <w:szCs w:val="20"/>
         </w:rPr>
-        <w:t>Designer to follow up: JOHN CENA</w:t>
-      </w:r>
+        <w:t xml:space="preserve">Designer to follow up: </w:t>
+      </w:r>
+      <w:r>
+        <w:rPr>
+          <w:rFonts w:asciiTheme="minorHAnsi" w:hAnsiTheme="minorHAnsi" w:cs="Tahoma"/>
+          <w:bCs/>
+          <w:color w:val="000000"/>
+          <w:sz w:val="20"/>
+          <w:szCs w:val="20"/>
+        </w:rPr>
+        <w:t xml:space="preserve">Yong </w:t>
+      </w:r>
+      <w:proofErr w:type="gramStart"/>
+      <w:r>
+        <w:rPr>
+          <w:rFonts w:asciiTheme="minorHAnsi" w:hAnsiTheme="minorHAnsi" w:cs="Tahoma"/>
+          <w:bCs/>
+          <w:color w:val="000000"/>
+          <w:sz w:val="20"/>
+          <w:szCs w:val="20"/>
+        </w:rPr>
+        <w:t>Hong</w:t>
+      </w:r>
+      <w:proofErr w:type="gramEnd"/>
     </w:p>
     <w:p>
       <w:pPr>
@@ -5308,7 +5528,7 @@
           <w:sz w:val="20"/>
           <w:szCs w:val="20"/>
         </w:rPr>
-        <w:t xml:space="preserve">No player </w:t>
+        <w:t xml:space="preserve">On the bonus platform with 8 coins, there is a wall that was </w:t>
       </w:r>
       <w:proofErr w:type="gramStart"/>
       <w:r>
@@ -5319,7 +5539,7 @@
           <w:sz w:val="20"/>
           <w:szCs w:val="20"/>
         </w:rPr>
-        <w:t>use</w:t>
+        <w:t>suppose</w:t>
       </w:r>
       <w:proofErr w:type="gramEnd"/>
       <w:r>
@@ -5330,7 +5550,7 @@
           <w:sz w:val="20"/>
           <w:szCs w:val="20"/>
         </w:rPr>
-        <w:t xml:space="preserve"> the teaching zone after picking up first </w:t>
+        <w:t xml:space="preserve"> to prevent players going to the other side, allowing them to </w:t>
       </w:r>
       <w:proofErr w:type="spellStart"/>
       <w:r>
@@ -5341,7 +5561,7 @@
           <w:sz w:val="20"/>
           <w:szCs w:val="20"/>
         </w:rPr>
-        <w:t>tanooki</w:t>
+        <w:t>realise</w:t>
       </w:r>
       <w:proofErr w:type="spellEnd"/>
       <w:r>
@@ -5352,7 +5572,7 @@
           <w:sz w:val="20"/>
           <w:szCs w:val="20"/>
         </w:rPr>
-        <w:t xml:space="preserve"> leaf</w:t>
+        <w:t xml:space="preserve"> “Okay, there’s got to be another way to get to the pipe on the other side of the wall” but using sprinting, players were able to get over the wall unintentionally.</w:t>
       </w:r>
       <w:r>
         <w:rPr>
@@ -5503,6 +5723,7 @@
           <w:sz w:val="20"/>
           <w:szCs w:val="20"/>
         </w:rPr>
+        <w:lastRenderedPageBreak/>
         <w:t>Severity:</w:t>
       </w:r>
       <w:r>
@@ -5618,7 +5839,7 @@
 </file>
 
 <file path=word/numbering.xml><?xml version="1.0" encoding="utf-8"?>
-<w:numbering xmlns:wpc="http://schemas.microsoft.com/office/word/2010/wordprocessingCanvas" xmlns:cx="http://schemas.microsoft.com/office/drawing/2014/chartex" xmlns:cx1="http://schemas.microsoft.com/office/drawing/2015/9/8/chartex" xmlns:cx2="http://schemas.microsoft.com/office/drawing/2015/10/21/chartex" xmlns:cx3="http://schemas.microsoft.com/office/drawing/2016/5/9/chartex" xmlns:cx4="http://schemas.microsoft.com/office/drawing/2016/5/10/chartex" xmlns:cx5="http://schemas.microsoft.com/office/drawing/2016/5/11/chartex" xmlns:cx6="http://schemas.microsoft.com/office/drawing/2016/5/12/chartex" xmlns:cx7="http://schemas.microsoft.com/office/drawing/2016/5/13/chartex" xmlns:cx8="http://schemas.microsoft.com/office/drawing/2016/5/14/chartex" xmlns:mc="http://schemas.openxmlformats.org/markup-compatibility/2006" xmlns:aink="http://schemas.microsoft.com/office/drawing/2016/ink" xmlns:am3d="http://schemas.microsoft.com/office/drawing/2017/model3d" xmlns:o="urn:schemas-microsoft-com:office:office" xmlns:r="http://schemas.openxmlformats.org/officeDocument/2006/relationships" xmlns:m="http://schemas.openxmlformats.org/officeDocument/2006/math" xmlns:v="urn:schemas-microsoft-com:vml" xmlns:wp14="http://schemas.microsoft.com/office/word/2010/wordprocessingDrawing" xmlns:wp="http://schemas.openxmlformats.org/drawingml/2006/wordprocessingDrawing" xmlns:w10="urn:schemas-microsoft-com:office:word" xmlns:w="http://schemas.openxmlformats.org/wordprocessingml/2006/main" xmlns:w14="http://schemas.microsoft.com/office/word/2010/wordml" xmlns:w15="http://schemas.microsoft.com/office/word/2012/wordml" xmlns:w16cex="http://schemas.microsoft.com/office/word/2018/wordml/cex" xmlns:w16cid="http://schemas.microsoft.com/office/word/2016/wordml/cid" xmlns:w16="http://schemas.microsoft.com/office/word/2018/wordml" xmlns:w16se="http://schemas.microsoft.com/office/word/2015/wordml/symex" xmlns:wpg="http://schemas.microsoft.com/office/word/2010/wordprocessingGroup" xmlns:wpi="http://schemas.microsoft.com/office/word/2010/wordprocessingInk" xmlns:wne="http://schemas.microsoft.com/office/word/2006/wordml" xmlns:wps="http://schemas.microsoft.com/office/word/2010/wordprocessingShape" mc:Ignorable="w14 w15 w16se w16cid w16 w16cex wp14">
+<w:numbering xmlns:wpc="http://schemas.microsoft.com/office/word/2010/wordprocessingCanvas" xmlns:cx="http://schemas.microsoft.com/office/drawing/2014/chartex" xmlns:cx1="http://schemas.microsoft.com/office/drawing/2015/9/8/chartex" xmlns:cx2="http://schemas.microsoft.com/office/drawing/2015/10/21/chartex" xmlns:cx3="http://schemas.microsoft.com/office/drawing/2016/5/9/chartex" xmlns:cx4="http://schemas.microsoft.com/office/drawing/2016/5/10/chartex" xmlns:cx5="http://schemas.microsoft.com/office/drawing/2016/5/11/chartex" xmlns:cx6="http://schemas.microsoft.com/office/drawing/2016/5/12/chartex" xmlns:cx7="http://schemas.microsoft.com/office/drawing/2016/5/13/chartex" xmlns:cx8="http://schemas.microsoft.com/office/drawing/2016/5/14/chartex" xmlns:mc="http://schemas.openxmlformats.org/markup-compatibility/2006" xmlns:aink="http://schemas.microsoft.com/office/drawing/2016/ink" xmlns:am3d="http://schemas.microsoft.com/office/drawing/2017/model3d" xmlns:o="urn:schemas-microsoft-com:office:office" xmlns:r="http://schemas.openxmlformats.org/officeDocument/2006/relationships" xmlns:m="http://schemas.openxmlformats.org/officeDocument/2006/math" xmlns:v="urn:schemas-microsoft-com:vml" xmlns:wp14="http://schemas.microsoft.com/office/word/2010/wordprocessingDrawing" xmlns:wp="http://schemas.openxmlformats.org/drawingml/2006/wordprocessingDrawing" xmlns:w10="urn:schemas-microsoft-com:office:word" xmlns:w="http://schemas.openxmlformats.org/wordprocessingml/2006/main" xmlns:w14="http://schemas.microsoft.com/office/word/2010/wordml" xmlns:w15="http://schemas.microsoft.com/office/word/2012/wordml" xmlns:w16cex="http://schemas.microsoft.com/office/word/2018/wordml/cex" xmlns:w16cid="http://schemas.microsoft.com/office/word/2016/wordml/cid" xmlns:w16="http://schemas.microsoft.com/office/word/2018/wordml" xmlns:w16sdtdh="http://schemas.microsoft.com/office/word/2020/wordml/sdtdatahash" xmlns:w16se="http://schemas.microsoft.com/office/word/2015/wordml/symex" xmlns:wpg="http://schemas.microsoft.com/office/word/2010/wordprocessingGroup" xmlns:wpi="http://schemas.microsoft.com/office/word/2010/wordprocessingInk" xmlns:wne="http://schemas.microsoft.com/office/word/2006/wordml" xmlns:wps="http://schemas.microsoft.com/office/word/2010/wordprocessingShape" mc:Ignorable="w14 w15 w16se w16cid w16 w16cex w16sdtdh wp14">
   <w:abstractNum w:abstractNumId="0" w15:restartNumberingAfterBreak="0">
     <w:nsid w:val="00000001"/>
     <w:multiLevelType w:val="multilevel"/>
@@ -6212,6 +6433,118 @@
       </w:pPr>
       <w:rPr>
         <w:rFonts w:ascii="Symbol" w:hAnsi="Symbol" w:cs="OpenSymbol"/>
+      </w:rPr>
+    </w:lvl>
+  </w:abstractNum>
+  <w:abstractNum w:abstractNumId="5" w15:restartNumberingAfterBreak="0">
+    <w:nsid w:val="72CB2A5A"/>
+    <w:multiLevelType w:val="hybridMultilevel"/>
+    <w:tmpl w:val="63CA931E"/>
+    <w:lvl w:ilvl="0" w:tplc="CAA21C48">
+      <w:numFmt w:val="bullet"/>
+      <w:lvlText w:val="-"/>
+      <w:lvlJc w:val="left"/>
+      <w:pPr>
+        <w:ind w:left="720" w:hanging="360"/>
+      </w:pPr>
+      <w:rPr>
+        <w:rFonts w:ascii="Calibri" w:eastAsia="Times New Roman" w:hAnsi="Calibri" w:cs="Calibri" w:hint="default"/>
+      </w:rPr>
+    </w:lvl>
+    <w:lvl w:ilvl="1" w:tplc="48090003" w:tentative="1">
+      <w:start w:val="1"/>
+      <w:numFmt w:val="bullet"/>
+      <w:lvlText w:val="o"/>
+      <w:lvlJc w:val="left"/>
+      <w:pPr>
+        <w:ind w:left="1440" w:hanging="360"/>
+      </w:pPr>
+      <w:rPr>
+        <w:rFonts w:ascii="Courier New" w:hAnsi="Courier New" w:cs="Courier New" w:hint="default"/>
+      </w:rPr>
+    </w:lvl>
+    <w:lvl w:ilvl="2" w:tplc="48090005" w:tentative="1">
+      <w:start w:val="1"/>
+      <w:numFmt w:val="bullet"/>
+      <w:lvlText w:val=""/>
+      <w:lvlJc w:val="left"/>
+      <w:pPr>
+        <w:ind w:left="2160" w:hanging="360"/>
+      </w:pPr>
+      <w:rPr>
+        <w:rFonts w:ascii="Wingdings" w:hAnsi="Wingdings" w:hint="default"/>
+      </w:rPr>
+    </w:lvl>
+    <w:lvl w:ilvl="3" w:tplc="48090001" w:tentative="1">
+      <w:start w:val="1"/>
+      <w:numFmt w:val="bullet"/>
+      <w:lvlText w:val=""/>
+      <w:lvlJc w:val="left"/>
+      <w:pPr>
+        <w:ind w:left="2880" w:hanging="360"/>
+      </w:pPr>
+      <w:rPr>
+        <w:rFonts w:ascii="Symbol" w:hAnsi="Symbol" w:hint="default"/>
+      </w:rPr>
+    </w:lvl>
+    <w:lvl w:ilvl="4" w:tplc="48090003" w:tentative="1">
+      <w:start w:val="1"/>
+      <w:numFmt w:val="bullet"/>
+      <w:lvlText w:val="o"/>
+      <w:lvlJc w:val="left"/>
+      <w:pPr>
+        <w:ind w:left="3600" w:hanging="360"/>
+      </w:pPr>
+      <w:rPr>
+        <w:rFonts w:ascii="Courier New" w:hAnsi="Courier New" w:cs="Courier New" w:hint="default"/>
+      </w:rPr>
+    </w:lvl>
+    <w:lvl w:ilvl="5" w:tplc="48090005" w:tentative="1">
+      <w:start w:val="1"/>
+      <w:numFmt w:val="bullet"/>
+      <w:lvlText w:val=""/>
+      <w:lvlJc w:val="left"/>
+      <w:pPr>
+        <w:ind w:left="4320" w:hanging="360"/>
+      </w:pPr>
+      <w:rPr>
+        <w:rFonts w:ascii="Wingdings" w:hAnsi="Wingdings" w:hint="default"/>
+      </w:rPr>
+    </w:lvl>
+    <w:lvl w:ilvl="6" w:tplc="48090001" w:tentative="1">
+      <w:start w:val="1"/>
+      <w:numFmt w:val="bullet"/>
+      <w:lvlText w:val=""/>
+      <w:lvlJc w:val="left"/>
+      <w:pPr>
+        <w:ind w:left="5040" w:hanging="360"/>
+      </w:pPr>
+      <w:rPr>
+        <w:rFonts w:ascii="Symbol" w:hAnsi="Symbol" w:hint="default"/>
+      </w:rPr>
+    </w:lvl>
+    <w:lvl w:ilvl="7" w:tplc="48090003" w:tentative="1">
+      <w:start w:val="1"/>
+      <w:numFmt w:val="bullet"/>
+      <w:lvlText w:val="o"/>
+      <w:lvlJc w:val="left"/>
+      <w:pPr>
+        <w:ind w:left="5760" w:hanging="360"/>
+      </w:pPr>
+      <w:rPr>
+        <w:rFonts w:ascii="Courier New" w:hAnsi="Courier New" w:cs="Courier New" w:hint="default"/>
+      </w:rPr>
+    </w:lvl>
+    <w:lvl w:ilvl="8" w:tplc="48090005" w:tentative="1">
+      <w:start w:val="1"/>
+      <w:numFmt w:val="bullet"/>
+      <w:lvlText w:val=""/>
+      <w:lvlJc w:val="left"/>
+      <w:pPr>
+        <w:ind w:left="6480" w:hanging="360"/>
+      </w:pPr>
+      <w:rPr>
+        <w:rFonts w:ascii="Wingdings" w:hAnsi="Wingdings" w:hint="default"/>
       </w:rPr>
     </w:lvl>
   </w:abstractNum>
@@ -6230,11 +6563,14 @@
   <w:num w:numId="5">
     <w:abstractNumId w:val="4"/>
   </w:num>
+  <w:num w:numId="6">
+    <w:abstractNumId w:val="5"/>
+  </w:num>
 </w:numbering>
 </file>
 
 <file path=word/styles.xml><?xml version="1.0" encoding="utf-8"?>
-<w:styles xmlns:mc="http://schemas.openxmlformats.org/markup-compatibility/2006" xmlns:r="http://schemas.openxmlformats.org/officeDocument/2006/relationships" xmlns:w="http://schemas.openxmlformats.org/wordprocessingml/2006/main" xmlns:w14="http://schemas.microsoft.com/office/word/2010/wordml" xmlns:w15="http://schemas.microsoft.com/office/word/2012/wordml" xmlns:w16cex="http://schemas.microsoft.com/office/word/2018/wordml/cex" xmlns:w16cid="http://schemas.microsoft.com/office/word/2016/wordml/cid" xmlns:w16="http://schemas.microsoft.com/office/word/2018/wordml" xmlns:w16se="http://schemas.microsoft.com/office/word/2015/wordml/symex" mc:Ignorable="w14 w15 w16se w16cid w16 w16cex">
+<w:styles xmlns:mc="http://schemas.openxmlformats.org/markup-compatibility/2006" xmlns:r="http://schemas.openxmlformats.org/officeDocument/2006/relationships" xmlns:w="http://schemas.openxmlformats.org/wordprocessingml/2006/main" xmlns:w14="http://schemas.microsoft.com/office/word/2010/wordml" xmlns:w15="http://schemas.microsoft.com/office/word/2012/wordml" xmlns:w16cex="http://schemas.microsoft.com/office/word/2018/wordml/cex" xmlns:w16cid="http://schemas.microsoft.com/office/word/2016/wordml/cid" xmlns:w16="http://schemas.microsoft.com/office/word/2018/wordml" xmlns:w16sdtdh="http://schemas.microsoft.com/office/word/2020/wordml/sdtdatahash" xmlns:w16se="http://schemas.microsoft.com/office/word/2015/wordml/symex" mc:Ignorable="w14 w15 w16se w16cid w16 w16cex w16sdtdh">
   <w:docDefaults>
     <w:rPrDefault>
       <w:rPr>
@@ -6714,6 +7050,17 @@
       <w:lang w:eastAsia="ar-SA"/>
     </w:rPr>
   </w:style>
+  <w:style w:type="paragraph" w:styleId="ListParagraph">
+    <w:name w:val="List Paragraph"/>
+    <w:basedOn w:val="Normal"/>
+    <w:uiPriority w:val="34"/>
+    <w:qFormat/>
+    <w:rsid w:val="002B6385"/>
+    <w:pPr>
+      <w:ind w:left="720"/>
+      <w:contextualSpacing/>
+    </w:pPr>
+  </w:style>
 </w:styles>
 </file>
 
